--- a/Reverse ingeneering/recipe/Walkthrough.docx
+++ b/Reverse ingeneering/recipe/Walkthrough.docx
@@ -72,13 +72,6 @@
           <w:lang w:val="fr-FR"/>
         </w:rPr>
       </w:pPr>
-    </w:p>
-    <w:p>
-      <w:pPr>
-        <w:rPr>
-          <w:lang w:val="fr-FR"/>
-        </w:rPr>
-      </w:pPr>
       <w:r>
         <w:rPr>
           <w:b/>
@@ -180,6 +173,7 @@
       </w:pPr>
       <w:r>
         <w:rPr>
+          <w:noProof/>
           <w:lang w:val="fr-FR"/>
         </w:rPr>
         <w:drawing>
@@ -225,20 +219,42 @@
           <w:lang w:val="fr-FR"/>
         </w:rPr>
       </w:pPr>
-    </w:p>
-    <w:p>
-      <w:pPr>
-        <w:rPr>
-          <w:lang w:val="fr-FR"/>
-        </w:rPr>
-      </w:pPr>
+      <w:r>
+        <w:rPr>
+          <w:lang w:val="fr-FR"/>
+        </w:rPr>
+        <w:t>Deux informations très importantes changent la manière dont il faut analyser ce fichier :</w:t>
+      </w:r>
+    </w:p>
+    <w:p>
+      <w:pPr>
+        <w:numPr>
+          <w:ilvl w:val="0"/>
+          <w:numId w:val="2"/>
+        </w:numPr>
+        <w:rPr>
+          <w:lang w:val="fr-FR"/>
+        </w:rPr>
+      </w:pPr>
+      <w:r>
+        <w:rPr>
+          <w:lang w:val="fr-FR"/>
+        </w:rPr>
+        <w:t xml:space="preserve">Le fichier est en </w:t>
+      </w:r>
       <w:r>
         <w:rPr>
           <w:b/>
           <w:bCs/>
           <w:lang w:val="fr-FR"/>
         </w:rPr>
-        <w:t>Deuxieme</w:t>
+        <w:t>64 bits</w:t>
+      </w:r>
+      <w:r>
+        <w:rPr>
+          <w:lang w:val="fr-FR"/>
+        </w:rPr>
+        <w:t xml:space="preserve">, ce qui signifie que l’assembleur est écrit différemment et que GDB ne fonctionnera pas exactement de la même manière que pour un fichier </w:t>
       </w:r>
       <w:r>
         <w:rPr>
@@ -246,7 +262,27 @@
           <w:bCs/>
           <w:lang w:val="fr-FR"/>
         </w:rPr>
-        <w:t xml:space="preserve"> étape : </w:t>
+        <w:t>32 bits</w:t>
+      </w:r>
+      <w:r>
+        <w:rPr>
+          <w:lang w:val="fr-FR"/>
+        </w:rPr>
+        <w:t>.</w:t>
+      </w:r>
+    </w:p>
+    <w:p>
+      <w:pPr>
+        <w:ind w:left="720"/>
+        <w:rPr>
+          <w:lang w:val="fr-FR"/>
+        </w:rPr>
+      </w:pPr>
+      <w:r>
+        <w:rPr>
+          <w:lang w:val="fr-FR"/>
+        </w:rPr>
+        <w:t xml:space="preserve">La principale différence entre les deux types de fichiers réside dans la </w:t>
       </w:r>
       <w:r>
         <w:rPr>
@@ -254,6 +290,143 @@
           <w:bCs/>
           <w:lang w:val="fr-FR"/>
         </w:rPr>
+        <w:t>notation des registres</w:t>
+      </w:r>
+      <w:r>
+        <w:rPr>
+          <w:lang w:val="fr-FR"/>
+        </w:rPr>
+        <w:t xml:space="preserve"> : en 64 bits, les registres commencent par un r (par exemple rdi), tandis qu’en 32 bits, ils commencent par un e (par exemple edi).</w:t>
+      </w:r>
+    </w:p>
+    <w:p>
+      <w:pPr>
+        <w:pStyle w:val="ListParagraph"/>
+        <w:rPr>
+          <w:lang w:val="fr-FR"/>
+        </w:rPr>
+      </w:pPr>
+      <w:r>
+        <w:rPr>
+          <w:lang w:val="fr-FR"/>
+        </w:rPr>
+        <w:t>De plus un 64 bits enregistre les arguments dans les registre, alors que 32, garde les arguments dans la piles</w:t>
+      </w:r>
+    </w:p>
+    <w:p>
+      <w:pPr>
+        <w:rPr>
+          <w:lang w:val="fr-FR"/>
+        </w:rPr>
+      </w:pPr>
+      <w:r>
+        <w:rPr>
+          <w:lang w:val="fr-FR"/>
+        </w:rPr>
+        <w:drawing>
+          <wp:inline distT="0" distB="0" distL="0" distR="0" wp14:anchorId="272F5EF1" wp14:editId="570C1289">
+            <wp:extent cx="5400040" cy="2432685"/>
+            <wp:effectExtent l="0" t="0" r="0" b="5715"/>
+            <wp:docPr id="286761730" name="Picture 1" descr="A screenshot of a computer&#10;&#10;AI-generated content may be incorrect."/>
+            <wp:cNvGraphicFramePr>
+              <a:graphicFrameLocks xmlns:a="http://schemas.openxmlformats.org/drawingml/2006/main" noChangeAspect="1"/>
+            </wp:cNvGraphicFramePr>
+            <a:graphic xmlns:a="http://schemas.openxmlformats.org/drawingml/2006/main">
+              <a:graphicData uri="http://schemas.openxmlformats.org/drawingml/2006/picture">
+                <pic:pic xmlns:pic="http://schemas.openxmlformats.org/drawingml/2006/picture">
+                  <pic:nvPicPr>
+                    <pic:cNvPr id="286761730" name="Picture 1" descr="A screenshot of a computer&#10;&#10;AI-generated content may be incorrect."/>
+                    <pic:cNvPicPr/>
+                  </pic:nvPicPr>
+                  <pic:blipFill>
+                    <a:blip r:embed="rId6"/>
+                    <a:stretch>
+                      <a:fillRect/>
+                    </a:stretch>
+                  </pic:blipFill>
+                  <pic:spPr>
+                    <a:xfrm>
+                      <a:off x="0" y="0"/>
+                      <a:ext cx="5400040" cy="2432685"/>
+                    </a:xfrm>
+                    <a:prstGeom prst="rect">
+                      <a:avLst/>
+                    </a:prstGeom>
+                  </pic:spPr>
+                </pic:pic>
+              </a:graphicData>
+            </a:graphic>
+          </wp:inline>
+        </w:drawing>
+      </w:r>
+    </w:p>
+    <w:p>
+      <w:pPr>
+        <w:pStyle w:val="ListParagraph"/>
+        <w:rPr>
+          <w:lang w:val="fr-FR"/>
+        </w:rPr>
+      </w:pPr>
+    </w:p>
+    <w:p>
+      <w:pPr>
+        <w:numPr>
+          <w:ilvl w:val="0"/>
+          <w:numId w:val="2"/>
+        </w:numPr>
+        <w:rPr>
+          <w:lang w:val="fr-FR"/>
+        </w:rPr>
+      </w:pPr>
+      <w:r>
+        <w:rPr>
+          <w:lang w:val="fr-FR"/>
+        </w:rPr>
+        <w:t xml:space="preserve">L’autre information importante est que le fichier est </w:t>
+      </w:r>
+      <w:r>
+        <w:rPr>
+          <w:b/>
+          <w:bCs/>
+          <w:lang w:val="fr-FR"/>
+        </w:rPr>
+        <w:t>non-stripped</w:t>
+      </w:r>
+      <w:r>
+        <w:rPr>
+          <w:lang w:val="fr-FR"/>
+        </w:rPr>
+        <w:t>, c’est-à-dire que les noms des fonctions ne sont pas cachés. C’est pour cette raison que GDB est utilisable et peut afficher les symboles correctement.</w:t>
+      </w:r>
+    </w:p>
+    <w:p>
+      <w:pPr>
+        <w:rPr>
+          <w:lang w:val="fr-FR"/>
+        </w:rPr>
+      </w:pPr>
+      <w:r>
+        <w:rPr>
+          <w:b/>
+          <w:bCs/>
+          <w:lang w:val="fr-FR"/>
+        </w:rPr>
+        <w:t>Deuxieme</w:t>
+      </w:r>
+      <w:r>
+        <w:rPr>
+          <w:b/>
+          <w:bCs/>
+          <w:lang w:val="fr-FR"/>
+        </w:rPr>
+        <w:t xml:space="preserve"> étape : </w:t>
+      </w:r>
+      <w:r>
+        <w:rPr>
+          <w:b/>
+          <w:bCs/>
+          <w:lang w:val="fr-FR"/>
+        </w:rPr>
         <w:t>Analyser</w:t>
       </w:r>
     </w:p>
@@ -296,6 +469,7 @@
       </w:pPr>
       <w:r>
         <w:rPr>
+          <w:noProof/>
           <w:lang w:val="fr-FR"/>
         </w:rPr>
         <w:drawing>
@@ -314,7 +488,7 @@
                     <pic:cNvPicPr/>
                   </pic:nvPicPr>
                   <pic:blipFill>
-                    <a:blip r:embed="rId6"/>
+                    <a:blip r:embed="rId7"/>
                     <a:stretch>
                       <a:fillRect/>
                     </a:stretch>
@@ -394,6 +568,7 @@
       </w:pPr>
       <w:r>
         <w:rPr>
+          <w:noProof/>
           <w:lang w:val="fr-FR"/>
         </w:rPr>
         <w:drawing>
@@ -412,7 +587,7 @@
                     <pic:cNvPicPr/>
                   </pic:nvPicPr>
                   <pic:blipFill>
-                    <a:blip r:embed="rId7"/>
+                    <a:blip r:embed="rId8"/>
                     <a:stretch>
                       <a:fillRect/>
                     </a:stretch>
@@ -504,6 +679,7 @@
       </w:r>
       <w:r>
         <w:rPr>
+          <w:noProof/>
           <w:lang w:val="fr-FR"/>
         </w:rPr>
         <w:drawing>
@@ -522,7 +698,7 @@
                     <pic:cNvPicPr/>
                   </pic:nvPicPr>
                   <pic:blipFill>
-                    <a:blip r:embed="rId8"/>
+                    <a:blip r:embed="rId9"/>
                     <a:stretch>
                       <a:fillRect/>
                     </a:stretch>
@@ -586,6 +762,7 @@
       </w:pPr>
       <w:r>
         <w:rPr>
+          <w:noProof/>
           <w:lang w:val="fr-FR"/>
         </w:rPr>
         <w:drawing>
@@ -604,7 +781,7 @@
                     <pic:cNvPicPr/>
                   </pic:nvPicPr>
                   <pic:blipFill>
-                    <a:blip r:embed="rId9"/>
+                    <a:blip r:embed="rId10"/>
                     <a:stretch>
                       <a:fillRect/>
                     </a:stretch>
@@ -723,7 +900,7 @@
                     </pic:cNvPicPr>
                   </pic:nvPicPr>
                   <pic:blipFill>
-                    <a:blip r:embed="rId10">
+                    <a:blip r:embed="rId11">
                       <a:extLst>
                         <a:ext uri="{28A0092B-C50C-407E-A947-70E740481C1C}">
                           <a14:useLocalDpi xmlns:a14="http://schemas.microsoft.com/office/drawing/2010/main" val="0"/>
@@ -858,31 +1035,13 @@
           <w:lang w:val="fr-FR"/>
         </w:rPr>
         <w:tab/>
-        <w:t xml:space="preserve">x/s $rsi </w:t>
-      </w:r>
-      <w:r>
-        <w:rPr>
-          <w:lang w:val="fr-FR"/>
-        </w:rPr>
-        <w:t>ou</w:t>
-      </w:r>
-      <w:r>
-        <w:rPr>
-          <w:lang w:val="fr-FR"/>
-        </w:rPr>
-        <w:t xml:space="preserve"> print (char *)$r</w:t>
-      </w:r>
-      <w:r>
-        <w:rPr>
-          <w:lang w:val="fr-FR"/>
-        </w:rPr>
-        <w:t>s</w:t>
-      </w:r>
-      <w:r>
-        <w:rPr>
-          <w:lang w:val="fr-FR"/>
-        </w:rPr>
-        <w:t>i</w:t>
+        <w:t>x/s $rsi ou</w:t>
+      </w:r>
+      <w:r>
+        <w:rPr>
+          <w:lang w:val="fr-FR"/>
+        </w:rPr>
+        <w:t xml:space="preserve"> print (char *)$rsi</w:t>
       </w:r>
       <w:r>
         <w:rPr>
@@ -1095,7 +1254,7 @@
                     </pic:cNvPicPr>
                   </pic:nvPicPr>
                   <pic:blipFill>
-                    <a:blip r:embed="rId11">
+                    <a:blip r:embed="rId12">
                       <a:extLst>
                         <a:ext uri="{28A0092B-C50C-407E-A947-70E740481C1C}">
                           <a14:useLocalDpi xmlns:a14="http://schemas.microsoft.com/office/drawing/2010/main" val="0"/>
@@ -1301,8 +1460,124 @@
       </w:rPr>
     </w:lvl>
   </w:abstractNum>
+  <w:abstractNum w:abstractNumId="1" w15:restartNumberingAfterBreak="0">
+    <w:nsid w:val="19324BFB"/>
+    <w:multiLevelType w:val="multilevel"/>
+    <w:tmpl w:val="402AE32A"/>
+    <w:lvl w:ilvl="0">
+      <w:start w:val="1"/>
+      <w:numFmt w:val="decimal"/>
+      <w:lvlText w:val="%1."/>
+      <w:lvlJc w:val="left"/>
+      <w:pPr>
+        <w:tabs>
+          <w:tab w:val="num" w:pos="720"/>
+        </w:tabs>
+        <w:ind w:left="720" w:hanging="360"/>
+      </w:pPr>
+    </w:lvl>
+    <w:lvl w:ilvl="1" w:tentative="1">
+      <w:start w:val="1"/>
+      <w:numFmt w:val="decimal"/>
+      <w:lvlText w:val="%2."/>
+      <w:lvlJc w:val="left"/>
+      <w:pPr>
+        <w:tabs>
+          <w:tab w:val="num" w:pos="1440"/>
+        </w:tabs>
+        <w:ind w:left="1440" w:hanging="360"/>
+      </w:pPr>
+    </w:lvl>
+    <w:lvl w:ilvl="2" w:tentative="1">
+      <w:start w:val="1"/>
+      <w:numFmt w:val="decimal"/>
+      <w:lvlText w:val="%3."/>
+      <w:lvlJc w:val="left"/>
+      <w:pPr>
+        <w:tabs>
+          <w:tab w:val="num" w:pos="2160"/>
+        </w:tabs>
+        <w:ind w:left="2160" w:hanging="360"/>
+      </w:pPr>
+    </w:lvl>
+    <w:lvl w:ilvl="3" w:tentative="1">
+      <w:start w:val="1"/>
+      <w:numFmt w:val="decimal"/>
+      <w:lvlText w:val="%4."/>
+      <w:lvlJc w:val="left"/>
+      <w:pPr>
+        <w:tabs>
+          <w:tab w:val="num" w:pos="2880"/>
+        </w:tabs>
+        <w:ind w:left="2880" w:hanging="360"/>
+      </w:pPr>
+    </w:lvl>
+    <w:lvl w:ilvl="4" w:tentative="1">
+      <w:start w:val="1"/>
+      <w:numFmt w:val="decimal"/>
+      <w:lvlText w:val="%5."/>
+      <w:lvlJc w:val="left"/>
+      <w:pPr>
+        <w:tabs>
+          <w:tab w:val="num" w:pos="3600"/>
+        </w:tabs>
+        <w:ind w:left="3600" w:hanging="360"/>
+      </w:pPr>
+    </w:lvl>
+    <w:lvl w:ilvl="5" w:tentative="1">
+      <w:start w:val="1"/>
+      <w:numFmt w:val="decimal"/>
+      <w:lvlText w:val="%6."/>
+      <w:lvlJc w:val="left"/>
+      <w:pPr>
+        <w:tabs>
+          <w:tab w:val="num" w:pos="4320"/>
+        </w:tabs>
+        <w:ind w:left="4320" w:hanging="360"/>
+      </w:pPr>
+    </w:lvl>
+    <w:lvl w:ilvl="6" w:tentative="1">
+      <w:start w:val="1"/>
+      <w:numFmt w:val="decimal"/>
+      <w:lvlText w:val="%7."/>
+      <w:lvlJc w:val="left"/>
+      <w:pPr>
+        <w:tabs>
+          <w:tab w:val="num" w:pos="5040"/>
+        </w:tabs>
+        <w:ind w:left="5040" w:hanging="360"/>
+      </w:pPr>
+    </w:lvl>
+    <w:lvl w:ilvl="7" w:tentative="1">
+      <w:start w:val="1"/>
+      <w:numFmt w:val="decimal"/>
+      <w:lvlText w:val="%8."/>
+      <w:lvlJc w:val="left"/>
+      <w:pPr>
+        <w:tabs>
+          <w:tab w:val="num" w:pos="5760"/>
+        </w:tabs>
+        <w:ind w:left="5760" w:hanging="360"/>
+      </w:pPr>
+    </w:lvl>
+    <w:lvl w:ilvl="8" w:tentative="1">
+      <w:start w:val="1"/>
+      <w:numFmt w:val="decimal"/>
+      <w:lvlText w:val="%9."/>
+      <w:lvlJc w:val="left"/>
+      <w:pPr>
+        <w:tabs>
+          <w:tab w:val="num" w:pos="6480"/>
+        </w:tabs>
+        <w:ind w:left="6480" w:hanging="360"/>
+      </w:pPr>
+    </w:lvl>
+  </w:abstractNum>
   <w:num w:numId="1" w16cid:durableId="231425325">
     <w:abstractNumId w:val="0"/>
+  </w:num>
+  <w:num w:numId="2" w16cid:durableId="897519716">
+    <w:abstractNumId w:val="1"/>
   </w:num>
 </w:numbering>
 </file>
